--- a/pdf/recovering-histories/maa-british-land-agreements.docx
+++ b/pdf/recovering-histories/maa-british-land-agreements.docx
@@ -96,7 +96,24 @@
           <w:i w:val="false"/>
           <w:iCs w:val="false"/>
         </w:rPr>
-        <w:t>: “Recovering the Histories of Land Treaties in East and Southern Africa”</w:t>
+        <w:t>: “</w:t>
+      </w:r>
+      <w:hyperlink r:id="rId2">
+        <w:r>
+          <w:rPr>
+            <w:rStyle w:val="InternetLink"/>
+            <w:i w:val="false"/>
+            <w:iCs w:val="false"/>
+          </w:rPr>
+          <w:t>Recovering the Histories of Land Treaties in East and Southern Africa</w:t>
+        </w:r>
+      </w:hyperlink>
+      <w:r>
+        <w:rPr>
+          <w:i w:val="false"/>
+          <w:iCs w:val="false"/>
+        </w:rPr>
+        <w:t>”</w:t>
       </w:r>
     </w:p>
     <w:p>
@@ -132,7 +149,7 @@
         <w:rPr/>
         <w:t xml:space="preserve"> </w:t>
       </w:r>
-      <w:hyperlink r:id="rId2">
+      <w:hyperlink r:id="rId3">
         <w:r>
           <w:rPr>
             <w:rStyle w:val="InternetLink"/>
@@ -148,7 +165,7 @@
         </w:rPr>
         <w:t xml:space="preserve"> and </w:t>
       </w:r>
-      <w:hyperlink r:id="rId3">
+      <w:hyperlink r:id="rId4">
         <w:r>
           <w:rPr>
             <w:rStyle w:val="InternetLink"/>
@@ -191,7 +208,7 @@
         </w:rPr>
         <w:t xml:space="preserve">License: </w:t>
       </w:r>
-      <w:hyperlink r:id="rId4">
+      <w:hyperlink r:id="rId5">
         <w:r>
           <w:rPr>
             <w:rStyle w:val="InternetLink"/>
@@ -249,7 +266,7 @@
         </w:rPr>
         <w:t xml:space="preserve">, solidarity edition. </w:t>
       </w:r>
-      <w:hyperlink r:id="rId5">
+      <w:hyperlink r:id="rId6">
         <w:r>
           <w:rPr>
             <w:rStyle w:val="InternetLink"/>
@@ -1085,7 +1102,7 @@
         <w:rPr/>
         <w:t>Chao, Tayiana Maina. 2023. “</w:t>
       </w:r>
-      <w:hyperlink r:id="rId6">
+      <w:hyperlink r:id="rId7">
         <w:r>
           <w:rPr>
             <w:rStyle w:val="InternetLink"/>
@@ -1475,7 +1492,7 @@
         <w:rPr/>
         <w:t>Hughes, Lotte. 2023. “</w:t>
       </w:r>
-      <w:hyperlink r:id="rId7">
+      <w:hyperlink r:id="rId8">
         <w:r>
           <w:rPr>
             <w:rStyle w:val="InternetLink"/>
@@ -1507,98 +1524,74 @@
         <w:rPr/>
         <w:t>Lenana, et al. (1914) 2023. “</w:t>
       </w:r>
-      <w:hyperlink r:id="rId8">
-        <w:r>
-          <w:rPr>
-            <w:rStyle w:val="InternetLink"/>
-          </w:rPr>
-          <w:t>[T</w:t>
-        </w:r>
-        <w:r>
-          <w:rPr>
-            <w:rStyle w:val="InternetLink"/>
-          </w:rPr>
-          <w:t>reaty/Agreement of 10 and 15 August 190</w:t>
-        </w:r>
-        <w:r>
-          <w:rPr>
-            <w:rStyle w:val="InternetLink"/>
-          </w:rPr>
-          <w:t>4]</w:t>
-        </w:r>
-      </w:hyperlink>
-      <w:r>
-        <w:rPr/>
-        <w:t xml:space="preserve">.” Edited by Ng’ang’a Wahu-Mũchiri and Adrian S. Wisnicki. In </w:t>
-      </w:r>
-      <w:r>
-        <w:rPr>
-          <w:i/>
-        </w:rPr>
-        <w:t>One More Voice</w:t>
-      </w:r>
-      <w:r>
-        <w:rPr/>
-        <w:t xml:space="preserve">, solidarity edition; </w:t>
-      </w:r>
-      <w:r>
-        <w:rPr>
-          <w:i/>
-        </w:rPr>
-        <w:t>The Ardhi Initiative</w:t>
-      </w:r>
-      <w:r>
-        <w:rPr/>
-        <w:t>.</w:t>
-      </w:r>
-    </w:p>
-    <w:p>
-      <w:pPr>
-        <w:pStyle w:val="TextBody"/>
-        <w:rPr/>
-      </w:pPr>
-      <w:r>
-        <w:rPr/>
-        <w:t xml:space="preserve">Mugambwa, John. 1987. “Treaties or Scraps of Paper? A Second Look at the Legal Character of the Nineteenth Century British/African Colonial Agreements.” </w:t>
-      </w:r>
-      <w:r>
-        <w:rPr>
-          <w:i/>
-        </w:rPr>
-        <w:t>The Comparative &amp; International Law Journal of Southern Africa</w:t>
-      </w:r>
-      <w:r>
-        <w:rPr/>
-        <w:t xml:space="preserve"> 20 (1): 79–93.</w:t>
-      </w:r>
-    </w:p>
-    <w:p>
-      <w:pPr>
-        <w:pStyle w:val="TextBody"/>
-        <w:rPr/>
-      </w:pPr>
-      <w:r>
-        <w:rPr/>
-        <w:t>Segi, et al. (1914) 2023. “</w:t>
-      </w:r>
       <w:hyperlink r:id="rId9">
         <w:r>
           <w:rPr>
             <w:rStyle w:val="InternetLink"/>
           </w:rPr>
-          <w:t>[T</w:t>
+          <w:t>[Treaty/Agreement of 10 and 15 August 1904]</w:t>
         </w:r>
+      </w:hyperlink>
+      <w:r>
+        <w:rPr/>
+        <w:t xml:space="preserve">.” Edited by Ng’ang’a Wahu-Mũchiri and Adrian S. Wisnicki. In </w:t>
+      </w:r>
+      <w:r>
+        <w:rPr>
+          <w:i/>
+        </w:rPr>
+        <w:t>One More Voice</w:t>
+      </w:r>
+      <w:r>
+        <w:rPr/>
+        <w:t xml:space="preserve">, solidarity edition; </w:t>
+      </w:r>
+      <w:r>
+        <w:rPr>
+          <w:i/>
+        </w:rPr>
+        <w:t>The Ardhi Initiative</w:t>
+      </w:r>
+      <w:r>
+        <w:rPr/>
+        <w:t>.</w:t>
+      </w:r>
+    </w:p>
+    <w:p>
+      <w:pPr>
+        <w:pStyle w:val="TextBody"/>
+        <w:rPr/>
+      </w:pPr>
+      <w:r>
+        <w:rPr/>
+        <w:t xml:space="preserve">Mugambwa, John. 1987. “Treaties or Scraps of Paper? A Second Look at the Legal Character of the Nineteenth Century British/African Colonial Agreements.” </w:t>
+      </w:r>
+      <w:r>
+        <w:rPr>
+          <w:i/>
+        </w:rPr>
+        <w:t>The Comparative &amp; International Law Journal of Southern Africa</w:t>
+      </w:r>
+      <w:r>
+        <w:rPr/>
+        <w:t xml:space="preserve"> 20 (1): 79–93.</w:t>
+      </w:r>
+    </w:p>
+    <w:p>
+      <w:pPr>
+        <w:pStyle w:val="TextBody"/>
+        <w:rPr/>
+      </w:pPr>
+      <w:r>
+        <w:rPr/>
+        <w:t>Segi, et al. (1914) 2023. “</w:t>
+      </w:r>
+      <w:hyperlink r:id="rId10">
         <w:r>
           <w:rPr>
             <w:rStyle w:val="InternetLink"/>
           </w:rPr>
-          <w:t>eaty/Agreement of 4 and 13 April 191</w:t>
-        </w:r>
-        <w:r>
-          <w:rPr>
-            <w:rStyle w:val="InternetLink"/>
-          </w:rPr>
-          <w:t>1]</w:t>
+          <w:t>[Teaty/Agreement of 4 and 13 April 1911]</w:t>
         </w:r>
       </w:hyperlink>
       <w:r>
@@ -1663,10 +1656,10 @@
       </w:r>
     </w:p>
     <w:sectPr>
-      <w:headerReference w:type="default" r:id="rId10"/>
-      <w:headerReference w:type="first" r:id="rId11"/>
-      <w:footerReference w:type="default" r:id="rId12"/>
-      <w:footerReference w:type="first" r:id="rId13"/>
+      <w:headerReference w:type="default" r:id="rId11"/>
+      <w:headerReference w:type="first" r:id="rId12"/>
+      <w:footerReference w:type="default" r:id="rId13"/>
+      <w:footerReference w:type="first" r:id="rId14"/>
       <w:type w:val="nextPage"/>
       <w:pgSz w:w="12240" w:h="15840"/>
       <w:pgMar w:left="1440" w:right="1440" w:gutter="0" w:header="1440" w:top="2204" w:footer="1440" w:bottom="2199"/>
@@ -1825,7 +1818,7 @@
     <w:pPr>
       <w:widowControl/>
       <w:suppressAutoHyphens w:val="true"/>
-      <w:overflowPunct w:val="false"/>
+      <w:overflowPunct w:val="true"/>
       <w:bidi w:val="0"/>
       <w:spacing w:before="0" w:after="200"/>
       <w:jc w:val="left"/>
@@ -2600,7 +2593,7 @@
       <w:keepLines/>
       <w:widowControl/>
       <w:suppressAutoHyphens w:val="true"/>
-      <w:overflowPunct w:val="false"/>
+      <w:overflowPunct w:val="true"/>
       <w:bidi w:val="0"/>
       <w:spacing w:before="0" w:after="200"/>
       <w:jc w:val="center"/>
@@ -2623,7 +2616,7 @@
       <w:keepLines/>
       <w:widowControl/>
       <w:suppressAutoHyphens w:val="true"/>
-      <w:overflowPunct w:val="false"/>
+      <w:overflowPunct w:val="true"/>
       <w:bidi w:val="0"/>
       <w:spacing w:before="0" w:after="200"/>
       <w:jc w:val="center"/>
@@ -2820,7 +2813,7 @@
     <w:pPr>
       <w:widowControl/>
       <w:suppressAutoHyphens w:val="true"/>
-      <w:overflowPunct w:val="false"/>
+      <w:overflowPunct w:val="true"/>
       <w:bidi w:val="0"/>
       <w:spacing w:before="0" w:after="0"/>
       <w:jc w:val="left"/>
